--- a/JeanPiaget/2019-2020/Faltas/Viernes 31 de enero.docx
+++ b/JeanPiaget/2019-2020/Faltas/Viernes 31 de enero.docx
@@ -64,6 +64,11 @@
               <w:t>6:55 a 7:45 (4010)</w:t>
             </w:r>
           </w:p>
+          <w:p>
+            <w:r>
+              <w:t>Fer Galindo</w:t>
+            </w:r>
+          </w:p>
         </w:tc>
         <w:tc>
           <w:tcPr>
@@ -72,6 +77,11 @@
           <w:p>
             <w:r>
               <w:t>6:55 a 7:45 (4010)</w:t>
+            </w:r>
+          </w:p>
+          <w:p>
+            <w:r>
+              <w:t>Fer Galindo</w:t>
             </w:r>
           </w:p>
         </w:tc>
@@ -95,52 +105,30 @@
           </w:tcPr>
           <w:p>
             <w:r>
-              <w:t>7</w:t>
-            </w:r>
-            <w:r>
-              <w:t>:</w:t>
-            </w:r>
-            <w:r>
-              <w:t>45</w:t>
-            </w:r>
-            <w:r>
-              <w:t xml:space="preserve"> a </w:t>
-            </w:r>
-            <w:r>
-              <w:t>8</w:t>
-            </w:r>
-            <w:r>
-              <w:t>:</w:t>
-            </w:r>
-            <w:r>
-              <w:t>3</w:t>
-            </w:r>
-            <w:r>
-              <w:t>5 (</w:t>
-            </w:r>
-            <w:r>
-              <w:t>6</w:t>
-            </w:r>
-            <w:r>
-              <w:t>010)</w:t>
-            </w:r>
-          </w:p>
-        </w:tc>
-        <w:tc>
-          <w:tcPr>
-            <w:tcW w:w="2207" w:type="dxa"/>
-          </w:tcPr>
-          <w:p>
-            <w:r>
               <w:t>7:45 a 8:35 (6010)</w:t>
             </w:r>
           </w:p>
           <w:p>
-            <w:proofErr w:type="spellStart"/>
+            <w:r>
+              <w:t>Zeidy</w:t>
+            </w:r>
+            <w:bookmarkStart w:id="0" w:name="_GoBack"/>
+            <w:bookmarkEnd w:id="0"/>
+          </w:p>
+        </w:tc>
+        <w:tc>
+          <w:tcPr>
+            <w:tcW w:w="2207" w:type="dxa"/>
+          </w:tcPr>
+          <w:p>
+            <w:r>
+              <w:t>7:45 a 8:35 (6010)</w:t>
+            </w:r>
+          </w:p>
+          <w:p>
             <w:r>
               <w:t>Gonz</w:t>
             </w:r>
-            <w:proofErr w:type="spellEnd"/>
           </w:p>
         </w:tc>
         <w:tc>
@@ -167,34 +155,7 @@
           </w:tcPr>
           <w:p>
             <w:r>
-              <w:t>8:40</w:t>
-            </w:r>
-            <w:r>
-              <w:t xml:space="preserve"> a </w:t>
-            </w:r>
-            <w:r>
-              <w:t>9</w:t>
-            </w:r>
-            <w:r>
-              <w:t>:</w:t>
-            </w:r>
-            <w:r>
-              <w:t>30</w:t>
-            </w:r>
-            <w:r>
-              <w:t xml:space="preserve"> (</w:t>
-            </w:r>
-            <w:r>
-              <w:t>5</w:t>
-            </w:r>
-            <w:r>
-              <w:t>0</w:t>
-            </w:r>
-            <w:r>
-              <w:t>2</w:t>
-            </w:r>
-            <w:r>
-              <w:t>0)</w:t>
+              <w:t>8:40 a 9:30 (5020)</w:t>
             </w:r>
           </w:p>
         </w:tc>
@@ -229,38 +190,15 @@
             <w:r>
               <w:t>(LUNES) 8:40 a 9:30</w:t>
             </w:r>
-            <w:bookmarkStart w:id="0" w:name="_GoBack"/>
-            <w:bookmarkEnd w:id="0"/>
-          </w:p>
-        </w:tc>
-        <w:tc>
-          <w:tcPr>
-            <w:tcW w:w="2207" w:type="dxa"/>
-          </w:tcPr>
-          <w:p>
-            <w:r>
-              <w:t>9:30</w:t>
-            </w:r>
-            <w:r>
-              <w:t xml:space="preserve"> a </w:t>
-            </w:r>
-            <w:r>
-              <w:t>10</w:t>
-            </w:r>
-            <w:r>
-              <w:t>:</w:t>
-            </w:r>
-            <w:r>
-              <w:t>20</w:t>
-            </w:r>
-            <w:r>
-              <w:t xml:space="preserve"> (</w:t>
-            </w:r>
-            <w:r>
-              <w:t>5</w:t>
-            </w:r>
-            <w:r>
-              <w:t>010)</w:t>
+          </w:p>
+        </w:tc>
+        <w:tc>
+          <w:tcPr>
+            <w:tcW w:w="2207" w:type="dxa"/>
+          </w:tcPr>
+          <w:p>
+            <w:r>
+              <w:t>9:30 a 10:20 (5010)</w:t>
             </w:r>
           </w:p>
           <w:p>

--- a/JeanPiaget/2019-2020/Faltas/Viernes 31 de enero.docx
+++ b/JeanPiaget/2019-2020/Faltas/Viernes 31 de enero.docx
@@ -65,8 +65,13 @@
             </w:r>
           </w:p>
           <w:p>
-            <w:r>
-              <w:t>Fer Galindo</w:t>
+            <w:proofErr w:type="spellStart"/>
+            <w:r>
+              <w:t>Fer</w:t>
+            </w:r>
+            <w:proofErr w:type="spellEnd"/>
+            <w:r>
+              <w:t xml:space="preserve"> Galindo</w:t>
             </w:r>
           </w:p>
         </w:tc>
@@ -80,8 +85,13 @@
             </w:r>
           </w:p>
           <w:p>
-            <w:r>
-              <w:t>Fer Galindo</w:t>
+            <w:proofErr w:type="spellStart"/>
+            <w:r>
+              <w:t>Fer</w:t>
+            </w:r>
+            <w:proofErr w:type="spellEnd"/>
+            <w:r>
+              <w:t xml:space="preserve"> Galindo</w:t>
             </w:r>
           </w:p>
         </w:tc>
@@ -97,7 +107,16 @@
           <w:tcPr>
             <w:tcW w:w="2207" w:type="dxa"/>
           </w:tcPr>
-          <w:p/>
+          <w:p>
+            <w:r>
+              <w:t>27 de enero</w:t>
+            </w:r>
+          </w:p>
+          <w:p>
+            <w:r>
+              <w:t>(12:30 a 1:20)</w:t>
+            </w:r>
+          </w:p>
         </w:tc>
         <w:tc>
           <w:tcPr>
@@ -109,9 +128,47 @@
             </w:r>
           </w:p>
           <w:p>
+            <w:proofErr w:type="spellStart"/>
             <w:r>
               <w:t>Zeidy</w:t>
             </w:r>
+            <w:proofErr w:type="spellEnd"/>
+          </w:p>
+        </w:tc>
+        <w:tc>
+          <w:tcPr>
+            <w:tcW w:w="2207" w:type="dxa"/>
+          </w:tcPr>
+          <w:p>
+            <w:r>
+              <w:t>7:45 a 8:35 (6010)</w:t>
+            </w:r>
+          </w:p>
+          <w:p>
+            <w:proofErr w:type="spellStart"/>
+            <w:r>
+              <w:t>Gonz</w:t>
+            </w:r>
+            <w:proofErr w:type="spellEnd"/>
+          </w:p>
+        </w:tc>
+        <w:tc>
+          <w:tcPr>
+            <w:tcW w:w="2207" w:type="dxa"/>
+          </w:tcPr>
+          <w:p>
+            <w:r>
+              <w:t>21 de enero (MARTES) 8:40 a 9:30</w:t>
+            </w:r>
+          </w:p>
+        </w:tc>
+      </w:tr>
+      <w:tr>
+        <w:tc>
+          <w:tcPr>
+            <w:tcW w:w="2207" w:type="dxa"/>
+          </w:tcPr>
+          <w:p>
             <w:bookmarkStart w:id="0" w:name="_GoBack"/>
             <w:bookmarkEnd w:id="0"/>
           </w:p>
@@ -122,42 +179,16 @@
           </w:tcPr>
           <w:p>
             <w:r>
-              <w:t>7:45 a 8:35 (6010)</w:t>
-            </w:r>
-          </w:p>
-          <w:p>
-            <w:r>
-              <w:t>Gonz</w:t>
-            </w:r>
-          </w:p>
-        </w:tc>
-        <w:tc>
-          <w:tcPr>
-            <w:tcW w:w="2207" w:type="dxa"/>
-          </w:tcPr>
-          <w:p>
-            <w:r>
-              <w:t>21 de enero (MARTES) 8:40 a 9:30</w:t>
-            </w:r>
-          </w:p>
-        </w:tc>
-      </w:tr>
-      <w:tr>
-        <w:tc>
-          <w:tcPr>
-            <w:tcW w:w="2207" w:type="dxa"/>
-          </w:tcPr>
-          <w:p/>
-        </w:tc>
-        <w:tc>
-          <w:tcPr>
-            <w:tcW w:w="2207" w:type="dxa"/>
-          </w:tcPr>
-          <w:p>
-            <w:r>
               <w:t>8:40 a 9:30 (5020)</w:t>
             </w:r>
           </w:p>
+          <w:p>
+            <w:proofErr w:type="spellStart"/>
+            <w:r>
+              <w:t>Pável</w:t>
+            </w:r>
+            <w:proofErr w:type="spellEnd"/>
+          </w:p>
         </w:tc>
         <w:tc>
           <w:tcPr>
@@ -167,6 +198,13 @@
             <w:r>
               <w:t>8:40 a 9:30 (5020)</w:t>
             </w:r>
+          </w:p>
+          <w:p>
+            <w:proofErr w:type="spellStart"/>
+            <w:r>
+              <w:t>Pável</w:t>
+            </w:r>
+            <w:proofErr w:type="spellEnd"/>
           </w:p>
         </w:tc>
         <w:tc>
